--- a/DRW Trading Materials/Python Developer Resume & Requirements.docx
+++ b/DRW Trading Materials/Python Developer Resume & Requirements.docx
@@ -286,6 +286,7 @@
           <w:color w:val="0E1728"/>
           <w:sz w:val="27"/>
           <w:szCs w:val="27"/>
+          <w:highlight w:val="yellow"/>
           <w:lang w:val="en-CA" w:eastAsia="en-CA"/>
         </w:rPr>
       </w:pPr>
@@ -295,6 +296,7 @@
           <w:color w:val="0E1728"/>
           <w:sz w:val="27"/>
           <w:szCs w:val="27"/>
+          <w:highlight w:val="yellow"/>
           <w:lang w:val="en-CA" w:eastAsia="en-CA"/>
         </w:rPr>
         <w:t>Analyzing and discussing requirements from stakeholders</w:t>
@@ -320,6 +322,7 @@
           <w:color w:val="0E1728"/>
           <w:sz w:val="27"/>
           <w:szCs w:val="27"/>
+          <w:highlight w:val="yellow"/>
           <w:lang w:val="en-CA" w:eastAsia="en-CA"/>
         </w:rPr>
       </w:pPr>
@@ -329,6 +332,7 @@
           <w:color w:val="0E1728"/>
           <w:sz w:val="27"/>
           <w:szCs w:val="27"/>
+          <w:highlight w:val="yellow"/>
           <w:lang w:val="en-CA" w:eastAsia="en-CA"/>
         </w:rPr>
         <w:t>Facilitating discussions on code implementation, testing, software architecture best practices</w:t>
@@ -388,6 +392,7 @@
           <w:color w:val="0E1728"/>
           <w:sz w:val="27"/>
           <w:szCs w:val="27"/>
+          <w:highlight w:val="yellow"/>
           <w:lang w:val="en-CA" w:eastAsia="en-CA"/>
         </w:rPr>
       </w:pPr>
@@ -397,10 +402,24 @@
           <w:color w:val="0E1728"/>
           <w:sz w:val="27"/>
           <w:szCs w:val="27"/>
+          <w:highlight w:val="yellow"/>
           <w:lang w:val="en-CA" w:eastAsia="en-CA"/>
         </w:rPr>
-        <w:t>Actively engaging with others on the development team to resolve challenging design and coding issues</w:t>
-      </w:r>
+        <w:t xml:space="preserve">Actively engaging with others on the development team to resolve challenging design and coding </w:t>
+      </w:r>
+      <w:proofErr w:type="gramStart"/>
+      <w:r>
+        <w:rPr>
+          <w:rFonts w:ascii="Segoe UI" w:hAnsi="Segoe UI" w:cs="Segoe UI"/>
+          <w:color w:val="0E1728"/>
+          <w:sz w:val="27"/>
+          <w:szCs w:val="27"/>
+          <w:highlight w:val="yellow"/>
+          <w:lang w:val="en-CA" w:eastAsia="en-CA"/>
+        </w:rPr>
+        <w:t>issues</w:t>
+      </w:r>
+      <w:proofErr w:type="gramEnd"/>
     </w:p>
     <w:p>
       <w:pPr>
@@ -803,58 +822,6 @@
               <w:t>.</w:t>
             </w:r>
           </w:p>
-          <w:p>
-            <w:pPr>
-              <w:pStyle w:val="ulli"/>
-              <w:numPr>
-                <w:ilvl w:val="0"/>
-                <w:numId w:val="8"/>
-              </w:numPr>
-              <w:spacing w:line="276" w:lineRule="auto"/>
-              <w:rPr>
-                <w:rStyle w:val="separator-main"/>
-                <w:rFonts w:ascii="Alegreya Sans" w:eastAsia="Alegreya Sans" w:hAnsi="Alegreya Sans" w:cs="Alegreya Sans"/>
-                <w:sz w:val="20"/>
-                <w:szCs w:val="20"/>
-              </w:rPr>
-            </w:pPr>
-            <w:r>
-              <w:rPr>
-                <w:rStyle w:val="separator-main"/>
-                <w:rFonts w:ascii="Alegreya Sans" w:eastAsia="Alegreya Sans" w:hAnsi="Alegreya Sans" w:cs="Alegreya Sans"/>
-                <w:sz w:val="20"/>
-                <w:szCs w:val="20"/>
-              </w:rPr>
-              <w:t>Algorithm Development</w:t>
-            </w:r>
-            <w:r>
-              <w:rPr>
-                <w:rStyle w:val="separator-main"/>
-                <w:rFonts w:ascii="Alegreya Sans" w:eastAsia="Alegreya Sans" w:hAnsi="Alegreya Sans" w:cs="Alegreya Sans"/>
-                <w:sz w:val="20"/>
-                <w:szCs w:val="20"/>
-              </w:rPr>
-              <w:t>.</w:t>
-            </w:r>
-            <w:r>
-              <w:rPr>
-                <w:rStyle w:val="separator-main"/>
-                <w:rFonts w:ascii="Alegreya Sans" w:eastAsia="Alegreya Sans" w:hAnsi="Alegreya Sans" w:cs="Alegreya Sans"/>
-                <w:sz w:val="20"/>
-                <w:szCs w:val="20"/>
-              </w:rPr>
-              <w:t xml:space="preserve"> </w:t>
-            </w:r>
-            <w:r>
-              <w:rPr>
-                <w:rStyle w:val="separator-main"/>
-                <w:rFonts w:ascii="Alegreya Sans" w:eastAsia="Alegreya Sans" w:hAnsi="Alegreya Sans" w:cs="Alegreya Sans"/>
-                <w:sz w:val="20"/>
-                <w:szCs w:val="20"/>
-              </w:rPr>
-              <w:t xml:space="preserve"> </w:t>
-            </w:r>
-          </w:p>
         </w:tc>
         <w:tc>
           <w:tcPr>
@@ -901,8 +868,19 @@
                 <w:sz w:val="20"/>
                 <w:szCs w:val="20"/>
               </w:rPr>
-              <w:t xml:space="preserve"> &amp; DevSecOps</w:t>
+              <w:t xml:space="preserve"> &amp; </w:t>
             </w:r>
+            <w:proofErr w:type="spellStart"/>
+            <w:r>
+              <w:rPr>
+                <w:rStyle w:val="separator-main"/>
+                <w:rFonts w:ascii="Alegreya Sans" w:eastAsia="Alegreya Sans" w:hAnsi="Alegreya Sans" w:cs="Alegreya Sans"/>
+                <w:sz w:val="20"/>
+                <w:szCs w:val="20"/>
+              </w:rPr>
+              <w:t>DevSecOps</w:t>
+            </w:r>
+            <w:proofErr w:type="spellEnd"/>
             <w:r>
               <w:rPr>
                 <w:rStyle w:val="separator-main"/>
@@ -969,21 +947,8 @@
                 <w:sz w:val="20"/>
                 <w:szCs w:val="20"/>
               </w:rPr>
-              <w:t>Web Development.</w:t>
+              <w:t xml:space="preserve">Algorithm Development.  </w:t>
             </w:r>
-          </w:p>
-          <w:p>
-            <w:pPr>
-              <w:pStyle w:val="ulli"/>
-              <w:spacing w:line="276" w:lineRule="auto"/>
-              <w:ind w:left="720"/>
-              <w:rPr>
-                <w:rStyle w:val="separator-main"/>
-                <w:rFonts w:ascii="Alegreya Sans" w:eastAsia="Alegreya Sans" w:hAnsi="Alegreya Sans" w:cs="Alegreya Sans"/>
-                <w:sz w:val="20"/>
-                <w:szCs w:val="20"/>
-              </w:rPr>
-            </w:pPr>
           </w:p>
         </w:tc>
       </w:tr>
@@ -1109,6 +1074,7 @@
         </w:rPr>
         <w:t xml:space="preserve">Jan 2022 to </w:t>
       </w:r>
+      <w:proofErr w:type="gramStart"/>
       <w:r>
         <w:rPr>
           <w:rStyle w:val="span"/>
@@ -1118,6 +1084,7 @@
         </w:rPr>
         <w:t>present</w:t>
       </w:r>
+      <w:proofErr w:type="gramEnd"/>
       <w:r>
         <w:rPr>
           <w:rStyle w:val="singlecolumnspanpaddedlinenth-child1"/>
@@ -1252,260 +1219,9 @@
           <w:rFonts w:ascii="Alegreya Sans" w:eastAsia="Alegreya Sans" w:hAnsi="Alegreya Sans" w:cs="Alegreya Sans"/>
           <w:sz w:val="20"/>
           <w:szCs w:val="20"/>
-        </w:rPr>
-        <w:t xml:space="preserve">Skills gained: </w:t>
-      </w:r>
-      <w:r>
-        <w:rPr>
-          <w:rStyle w:val="span"/>
-          <w:rFonts w:ascii="Alegreya Sans" w:eastAsia="Alegreya Sans" w:hAnsi="Alegreya Sans" w:cs="Alegreya Sans"/>
-          <w:sz w:val="20"/>
-          <w:szCs w:val="20"/>
-        </w:rPr>
-        <w:t>Python, Java, Machine Learning, Artificial Intelligence</w:t>
-      </w:r>
-      <w:r>
-        <w:rPr>
-          <w:rStyle w:val="span"/>
-          <w:rFonts w:ascii="Alegreya Sans" w:eastAsia="Alegreya Sans" w:hAnsi="Alegreya Sans" w:cs="Alegreya Sans"/>
-          <w:sz w:val="20"/>
-          <w:szCs w:val="20"/>
-        </w:rPr>
-        <w:t xml:space="preserve">, </w:t>
-      </w:r>
-      <w:r>
-        <w:rPr>
-          <w:rStyle w:val="span"/>
-          <w:rFonts w:ascii="Alegreya Sans" w:eastAsia="Alegreya Sans" w:hAnsi="Alegreya Sans" w:cs="Alegreya Sans"/>
-          <w:sz w:val="20"/>
-          <w:szCs w:val="20"/>
-        </w:rPr>
-        <w:t>Machine Learning Libraries</w:t>
-      </w:r>
-      <w:r>
-        <w:rPr>
-          <w:rStyle w:val="span"/>
-          <w:rFonts w:ascii="Alegreya Sans" w:eastAsia="Alegreya Sans" w:hAnsi="Alegreya Sans" w:cs="Alegreya Sans"/>
-          <w:sz w:val="20"/>
-          <w:szCs w:val="20"/>
-        </w:rPr>
-        <w:t xml:space="preserve"> like</w:t>
-      </w:r>
-      <w:r>
-        <w:rPr>
-          <w:rStyle w:val="span"/>
-          <w:rFonts w:ascii="Alegreya Sans" w:eastAsia="Alegreya Sans" w:hAnsi="Alegreya Sans" w:cs="Alegreya Sans"/>
-          <w:sz w:val="20"/>
-          <w:szCs w:val="20"/>
-        </w:rPr>
-        <w:t xml:space="preserve"> Keras, </w:t>
-      </w:r>
-      <w:r>
-        <w:rPr>
-          <w:rStyle w:val="span"/>
-          <w:rFonts w:ascii="Alegreya Sans" w:eastAsia="Alegreya Sans" w:hAnsi="Alegreya Sans" w:cs="Alegreya Sans"/>
-          <w:sz w:val="20"/>
-          <w:szCs w:val="20"/>
-        </w:rPr>
-        <w:t>PyTorch, Tensorflow, Sci-kit Learn, Pandas, Numpy</w:t>
-      </w:r>
-      <w:r>
-        <w:rPr>
-          <w:rStyle w:val="span"/>
-          <w:rFonts w:ascii="Alegreya Sans" w:eastAsia="Alegreya Sans" w:hAnsi="Alegreya Sans" w:cs="Alegreya Sans"/>
-          <w:sz w:val="20"/>
-          <w:szCs w:val="20"/>
-        </w:rPr>
-        <w:t>, etc. API development, Frontend: HTML, CSS</w:t>
-      </w:r>
-      <w:r>
-        <w:rPr>
-          <w:rStyle w:val="span"/>
-          <w:rFonts w:ascii="Alegreya Sans" w:eastAsia="Alegreya Sans" w:hAnsi="Alegreya Sans" w:cs="Alegreya Sans"/>
-          <w:sz w:val="20"/>
-          <w:szCs w:val="20"/>
-        </w:rPr>
-        <w:t>,</w:t>
-      </w:r>
-      <w:r>
-        <w:rPr>
-          <w:rStyle w:val="span"/>
-          <w:rFonts w:ascii="Alegreya Sans" w:eastAsia="Alegreya Sans" w:hAnsi="Alegreya Sans" w:cs="Alegreya Sans"/>
-          <w:sz w:val="20"/>
-          <w:szCs w:val="20"/>
-        </w:rPr>
-        <w:t xml:space="preserve"> JavaScript</w:t>
-      </w:r>
-      <w:r>
-        <w:rPr>
-          <w:rStyle w:val="span"/>
-          <w:rFonts w:ascii="Alegreya Sans" w:eastAsia="Alegreya Sans" w:hAnsi="Alegreya Sans" w:cs="Alegreya Sans"/>
-          <w:sz w:val="20"/>
-          <w:szCs w:val="20"/>
-        </w:rPr>
-        <w:t>, Node.js, ETL software</w:t>
-      </w:r>
-      <w:r>
-        <w:rPr>
-          <w:rStyle w:val="span"/>
-          <w:rFonts w:ascii="Alegreya Sans" w:eastAsia="Alegreya Sans" w:hAnsi="Alegreya Sans" w:cs="Alegreya Sans"/>
-          <w:sz w:val="20"/>
-          <w:szCs w:val="20"/>
-        </w:rPr>
-        <w:t xml:space="preserve">. </w:t>
-      </w:r>
-      <w:r>
-        <w:rPr>
-          <w:rStyle w:val="span"/>
-          <w:rFonts w:ascii="Alegreya Sans" w:eastAsia="Alegreya Sans" w:hAnsi="Alegreya Sans" w:cs="Alegreya Sans"/>
-          <w:sz w:val="20"/>
-          <w:szCs w:val="20"/>
-        </w:rPr>
-        <w:t xml:space="preserve">Programming Languages like: </w:t>
-      </w:r>
-      <w:r>
-        <w:rPr>
-          <w:rStyle w:val="span"/>
-          <w:rFonts w:ascii="Alegreya Sans" w:eastAsia="Alegreya Sans" w:hAnsi="Alegreya Sans" w:cs="Alegreya Sans"/>
-          <w:sz w:val="20"/>
-          <w:szCs w:val="20"/>
-        </w:rPr>
-        <w:t xml:space="preserve">Python, </w:t>
-      </w:r>
-      <w:r>
-        <w:rPr>
-          <w:rStyle w:val="span"/>
-          <w:rFonts w:ascii="Alegreya Sans" w:eastAsia="Alegreya Sans" w:hAnsi="Alegreya Sans" w:cs="Alegreya Sans"/>
-          <w:sz w:val="20"/>
-          <w:szCs w:val="20"/>
-        </w:rPr>
-        <w:t>Java</w:t>
-      </w:r>
-      <w:r>
-        <w:rPr>
-          <w:rStyle w:val="span"/>
-          <w:rFonts w:ascii="Alegreya Sans" w:eastAsia="Alegreya Sans" w:hAnsi="Alegreya Sans" w:cs="Alegreya Sans"/>
-          <w:sz w:val="20"/>
-          <w:szCs w:val="20"/>
-        </w:rPr>
-        <w:t xml:space="preserve">, C++, C#, C, Golang, </w:t>
-      </w:r>
-      <w:r>
-        <w:rPr>
-          <w:rStyle w:val="span"/>
-          <w:rFonts w:ascii="Alegreya Sans" w:eastAsia="Alegreya Sans" w:hAnsi="Alegreya Sans" w:cs="Alegreya Sans"/>
-          <w:sz w:val="20"/>
-          <w:szCs w:val="20"/>
-        </w:rPr>
-        <w:t>MATLAB, Mathematica</w:t>
-      </w:r>
-      <w:r>
-        <w:rPr>
-          <w:rStyle w:val="span"/>
-          <w:rFonts w:ascii="Alegreya Sans" w:eastAsia="Alegreya Sans" w:hAnsi="Alegreya Sans" w:cs="Alegreya Sans"/>
-          <w:sz w:val="20"/>
-          <w:szCs w:val="20"/>
-        </w:rPr>
-        <w:t>, SQL</w:t>
-      </w:r>
-      <w:r>
-        <w:rPr>
-          <w:rStyle w:val="span"/>
-          <w:rFonts w:ascii="Alegreya Sans" w:eastAsia="Alegreya Sans" w:hAnsi="Alegreya Sans" w:cs="Alegreya Sans"/>
-          <w:sz w:val="20"/>
-          <w:szCs w:val="20"/>
-        </w:rPr>
-        <w:t xml:space="preserve">. Site Operation Management, DNS, Domain Transfer, Site Migration, </w:t>
-      </w:r>
-      <w:r>
-        <w:rPr>
-          <w:rStyle w:val="span"/>
-          <w:rFonts w:ascii="Alegreya Sans" w:eastAsia="Alegreya Sans" w:hAnsi="Alegreya Sans" w:cs="Alegreya Sans"/>
-          <w:sz w:val="20"/>
-          <w:szCs w:val="20"/>
-        </w:rPr>
-        <w:t>Cloud Computing</w:t>
-      </w:r>
-      <w:r>
-        <w:rPr>
-          <w:rStyle w:val="span"/>
-          <w:rFonts w:ascii="Alegreya Sans" w:eastAsia="Alegreya Sans" w:hAnsi="Alegreya Sans" w:cs="Alegreya Sans"/>
-          <w:sz w:val="20"/>
-          <w:szCs w:val="20"/>
-        </w:rPr>
-        <w:t>, Django, Flask, Redis &amp; Celery data development and integration.</w:t>
-      </w:r>
-      <w:r>
-        <w:rPr>
-          <w:rStyle w:val="span"/>
-          <w:rFonts w:ascii="Alegreya Sans" w:eastAsia="Alegreya Sans" w:hAnsi="Alegreya Sans" w:cs="Alegreya Sans"/>
-          <w:sz w:val="20"/>
-          <w:szCs w:val="20"/>
-        </w:rPr>
-        <w:t xml:space="preserve"> Linux, Bash Script</w:t>
-      </w:r>
-      <w:r>
-        <w:rPr>
-          <w:rStyle w:val="span"/>
-          <w:rFonts w:ascii="Alegreya Sans" w:eastAsia="Alegreya Sans" w:hAnsi="Alegreya Sans" w:cs="Alegreya Sans"/>
-          <w:sz w:val="20"/>
-          <w:szCs w:val="20"/>
-        </w:rPr>
-        <w:t xml:space="preserve">, </w:t>
-      </w:r>
-      <w:r>
-        <w:rPr>
-          <w:rStyle w:val="span"/>
-          <w:rFonts w:ascii="Alegreya Sans" w:eastAsia="Alegreya Sans" w:hAnsi="Alegreya Sans" w:cs="Alegreya Sans"/>
-          <w:sz w:val="20"/>
-          <w:szCs w:val="20"/>
-        </w:rPr>
-        <w:t>Git, GitHub,</w:t>
-      </w:r>
-      <w:r>
-        <w:rPr>
-          <w:rStyle w:val="span"/>
-          <w:rFonts w:ascii="Alegreya Sans" w:eastAsia="Alegreya Sans" w:hAnsi="Alegreya Sans" w:cs="Alegreya Sans"/>
-          <w:sz w:val="20"/>
-          <w:szCs w:val="20"/>
-        </w:rPr>
-        <w:t xml:space="preserve"> GitOps,</w:t>
-      </w:r>
-      <w:r>
-        <w:rPr>
-          <w:rStyle w:val="span"/>
-          <w:rFonts w:ascii="Alegreya Sans" w:eastAsia="Alegreya Sans" w:hAnsi="Alegreya Sans" w:cs="Alegreya Sans"/>
-          <w:sz w:val="20"/>
-          <w:szCs w:val="20"/>
-        </w:rPr>
-        <w:t xml:space="preserve"> Cryptography, SSL &amp; </w:t>
-      </w:r>
-      <w:r>
-        <w:rPr>
-          <w:rStyle w:val="span"/>
-          <w:rFonts w:ascii="Alegreya Sans" w:eastAsia="Alegreya Sans" w:hAnsi="Alegreya Sans" w:cs="Alegreya Sans"/>
-          <w:sz w:val="20"/>
-          <w:szCs w:val="20"/>
-        </w:rPr>
-        <w:t>Cyber Security</w:t>
-      </w:r>
-      <w:r>
-        <w:rPr>
-          <w:rStyle w:val="span"/>
-          <w:rFonts w:ascii="Alegreya Sans" w:eastAsia="Alegreya Sans" w:hAnsi="Alegreya Sans" w:cs="Alegreya Sans"/>
-          <w:sz w:val="20"/>
-          <w:szCs w:val="20"/>
-        </w:rPr>
-        <w:t xml:space="preserve">, </w:t>
-      </w:r>
-      <w:r>
-        <w:rPr>
-          <w:rStyle w:val="span"/>
-          <w:rFonts w:ascii="Alegreya Sans" w:eastAsia="Alegreya Sans" w:hAnsi="Alegreya Sans" w:cs="Alegreya Sans"/>
-          <w:sz w:val="20"/>
-          <w:szCs w:val="20"/>
-        </w:rPr>
-        <w:t>Data Analysis &amp; Data Science.</w:t>
+          <w:highlight w:val="yellow"/>
+        </w:rPr>
+        <w:t>Code was developed in a test-driven agile environment, where discussions on code implementation, testing and software architecture were facilitated.</w:t>
       </w:r>
       <w:r>
         <w:rPr>
@@ -1515,6 +1231,16 @@
           <w:szCs w:val="20"/>
         </w:rPr>
         <w:t xml:space="preserve"> </w:t>
+      </w:r>
+      <w:r>
+        <w:rPr>
+          <w:rStyle w:val="span"/>
+          <w:rFonts w:ascii="Alegreya Sans" w:eastAsia="Alegreya Sans" w:hAnsi="Alegreya Sans" w:cs="Alegreya Sans"/>
+          <w:sz w:val="20"/>
+          <w:szCs w:val="20"/>
+          <w:highlight w:val="yellow"/>
+        </w:rPr>
+        <w:t>IBM Cloud support team was heavily involved in web application deployment to resolve any design and coding issues.</w:t>
       </w:r>
     </w:p>
     <w:p>
@@ -1540,7 +1266,299 @@
           <w:sz w:val="20"/>
           <w:szCs w:val="20"/>
         </w:rPr>
-        <w:t xml:space="preserve">Recently Site Operations Management and Migration was performed on the site to migrate the web application from Liquid-web dedicated servers to IBM Bare-metal Servers. </w:t>
+        <w:t xml:space="preserve">Skills gained: </w:t>
+      </w:r>
+      <w:r>
+        <w:rPr>
+          <w:rStyle w:val="span"/>
+          <w:rFonts w:ascii="Alegreya Sans" w:eastAsia="Alegreya Sans" w:hAnsi="Alegreya Sans" w:cs="Alegreya Sans"/>
+          <w:sz w:val="20"/>
+          <w:szCs w:val="20"/>
+        </w:rPr>
+        <w:t>Python, Java, Machine Learning, Artificial Intelligence</w:t>
+      </w:r>
+      <w:r>
+        <w:rPr>
+          <w:rStyle w:val="span"/>
+          <w:rFonts w:ascii="Alegreya Sans" w:eastAsia="Alegreya Sans" w:hAnsi="Alegreya Sans" w:cs="Alegreya Sans"/>
+          <w:sz w:val="20"/>
+          <w:szCs w:val="20"/>
+        </w:rPr>
+        <w:t xml:space="preserve">, </w:t>
+      </w:r>
+      <w:r>
+        <w:rPr>
+          <w:rStyle w:val="span"/>
+          <w:rFonts w:ascii="Alegreya Sans" w:eastAsia="Alegreya Sans" w:hAnsi="Alegreya Sans" w:cs="Alegreya Sans"/>
+          <w:sz w:val="20"/>
+          <w:szCs w:val="20"/>
+        </w:rPr>
+        <w:t>Machine Learning Libraries</w:t>
+      </w:r>
+      <w:r>
+        <w:rPr>
+          <w:rStyle w:val="span"/>
+          <w:rFonts w:ascii="Alegreya Sans" w:eastAsia="Alegreya Sans" w:hAnsi="Alegreya Sans" w:cs="Alegreya Sans"/>
+          <w:sz w:val="20"/>
+          <w:szCs w:val="20"/>
+        </w:rPr>
+        <w:t xml:space="preserve"> like</w:t>
+      </w:r>
+      <w:r>
+        <w:rPr>
+          <w:rStyle w:val="span"/>
+          <w:rFonts w:ascii="Alegreya Sans" w:eastAsia="Alegreya Sans" w:hAnsi="Alegreya Sans" w:cs="Alegreya Sans"/>
+          <w:sz w:val="20"/>
+          <w:szCs w:val="20"/>
+        </w:rPr>
+        <w:t xml:space="preserve"> Keras, </w:t>
+      </w:r>
+      <w:proofErr w:type="spellStart"/>
+      <w:r>
+        <w:rPr>
+          <w:rStyle w:val="span"/>
+          <w:rFonts w:ascii="Alegreya Sans" w:eastAsia="Alegreya Sans" w:hAnsi="Alegreya Sans" w:cs="Alegreya Sans"/>
+          <w:sz w:val="20"/>
+          <w:szCs w:val="20"/>
+        </w:rPr>
+        <w:t>PyTorch</w:t>
+      </w:r>
+      <w:proofErr w:type="spellEnd"/>
+      <w:r>
+        <w:rPr>
+          <w:rStyle w:val="span"/>
+          <w:rFonts w:ascii="Alegreya Sans" w:eastAsia="Alegreya Sans" w:hAnsi="Alegreya Sans" w:cs="Alegreya Sans"/>
+          <w:sz w:val="20"/>
+          <w:szCs w:val="20"/>
+        </w:rPr>
+        <w:t>, Tensorflow, Sci-kit Learn, Pandas, Numpy</w:t>
+      </w:r>
+      <w:r>
+        <w:rPr>
+          <w:rStyle w:val="span"/>
+          <w:rFonts w:ascii="Alegreya Sans" w:eastAsia="Alegreya Sans" w:hAnsi="Alegreya Sans" w:cs="Alegreya Sans"/>
+          <w:sz w:val="20"/>
+          <w:szCs w:val="20"/>
+        </w:rPr>
+        <w:t>, etc. API development, Frontend: HTML, CSS</w:t>
+      </w:r>
+      <w:r>
+        <w:rPr>
+          <w:rStyle w:val="span"/>
+          <w:rFonts w:ascii="Alegreya Sans" w:eastAsia="Alegreya Sans" w:hAnsi="Alegreya Sans" w:cs="Alegreya Sans"/>
+          <w:sz w:val="20"/>
+          <w:szCs w:val="20"/>
+        </w:rPr>
+        <w:t>,</w:t>
+      </w:r>
+      <w:r>
+        <w:rPr>
+          <w:rStyle w:val="span"/>
+          <w:rFonts w:ascii="Alegreya Sans" w:eastAsia="Alegreya Sans" w:hAnsi="Alegreya Sans" w:cs="Alegreya Sans"/>
+          <w:sz w:val="20"/>
+          <w:szCs w:val="20"/>
+        </w:rPr>
+        <w:t xml:space="preserve"> JavaScript</w:t>
+      </w:r>
+      <w:r>
+        <w:rPr>
+          <w:rStyle w:val="span"/>
+          <w:rFonts w:ascii="Alegreya Sans" w:eastAsia="Alegreya Sans" w:hAnsi="Alegreya Sans" w:cs="Alegreya Sans"/>
+          <w:sz w:val="20"/>
+          <w:szCs w:val="20"/>
+        </w:rPr>
+        <w:t>, Node.js, ETL software</w:t>
+      </w:r>
+      <w:r>
+        <w:rPr>
+          <w:rStyle w:val="span"/>
+          <w:rFonts w:ascii="Alegreya Sans" w:eastAsia="Alegreya Sans" w:hAnsi="Alegreya Sans" w:cs="Alegreya Sans"/>
+          <w:sz w:val="20"/>
+          <w:szCs w:val="20"/>
+        </w:rPr>
+        <w:t xml:space="preserve">. </w:t>
+      </w:r>
+      <w:r>
+        <w:rPr>
+          <w:rStyle w:val="span"/>
+          <w:rFonts w:ascii="Alegreya Sans" w:eastAsia="Alegreya Sans" w:hAnsi="Alegreya Sans" w:cs="Alegreya Sans"/>
+          <w:sz w:val="20"/>
+          <w:szCs w:val="20"/>
+        </w:rPr>
+        <w:t xml:space="preserve">Programming Languages like: </w:t>
+      </w:r>
+      <w:r>
+        <w:rPr>
+          <w:rStyle w:val="span"/>
+          <w:rFonts w:ascii="Alegreya Sans" w:eastAsia="Alegreya Sans" w:hAnsi="Alegreya Sans" w:cs="Alegreya Sans"/>
+          <w:sz w:val="20"/>
+          <w:szCs w:val="20"/>
+        </w:rPr>
+        <w:t xml:space="preserve">Python, </w:t>
+      </w:r>
+      <w:r>
+        <w:rPr>
+          <w:rStyle w:val="span"/>
+          <w:rFonts w:ascii="Alegreya Sans" w:eastAsia="Alegreya Sans" w:hAnsi="Alegreya Sans" w:cs="Alegreya Sans"/>
+          <w:sz w:val="20"/>
+          <w:szCs w:val="20"/>
+        </w:rPr>
+        <w:t>Java</w:t>
+      </w:r>
+      <w:r>
+        <w:rPr>
+          <w:rStyle w:val="span"/>
+          <w:rFonts w:ascii="Alegreya Sans" w:eastAsia="Alegreya Sans" w:hAnsi="Alegreya Sans" w:cs="Alegreya Sans"/>
+          <w:sz w:val="20"/>
+          <w:szCs w:val="20"/>
+        </w:rPr>
+        <w:t xml:space="preserve">, C++, C#, C, Golang, </w:t>
+      </w:r>
+      <w:r>
+        <w:rPr>
+          <w:rStyle w:val="span"/>
+          <w:rFonts w:ascii="Alegreya Sans" w:eastAsia="Alegreya Sans" w:hAnsi="Alegreya Sans" w:cs="Alegreya Sans"/>
+          <w:sz w:val="20"/>
+          <w:szCs w:val="20"/>
+        </w:rPr>
+        <w:t>MATLAB, Mathematica</w:t>
+      </w:r>
+      <w:r>
+        <w:rPr>
+          <w:rStyle w:val="span"/>
+          <w:rFonts w:ascii="Alegreya Sans" w:eastAsia="Alegreya Sans" w:hAnsi="Alegreya Sans" w:cs="Alegreya Sans"/>
+          <w:sz w:val="20"/>
+          <w:szCs w:val="20"/>
+        </w:rPr>
+        <w:t>, SQL</w:t>
+      </w:r>
+      <w:r>
+        <w:rPr>
+          <w:rStyle w:val="span"/>
+          <w:rFonts w:ascii="Alegreya Sans" w:eastAsia="Alegreya Sans" w:hAnsi="Alegreya Sans" w:cs="Alegreya Sans"/>
+          <w:sz w:val="20"/>
+          <w:szCs w:val="20"/>
+        </w:rPr>
+        <w:t xml:space="preserve">. Site Operation Management, DNS, Domain Transfer, Site Migration, </w:t>
+      </w:r>
+      <w:r>
+        <w:rPr>
+          <w:rStyle w:val="span"/>
+          <w:rFonts w:ascii="Alegreya Sans" w:eastAsia="Alegreya Sans" w:hAnsi="Alegreya Sans" w:cs="Alegreya Sans"/>
+          <w:sz w:val="20"/>
+          <w:szCs w:val="20"/>
+        </w:rPr>
+        <w:t>Cloud Computing</w:t>
+      </w:r>
+      <w:r>
+        <w:rPr>
+          <w:rStyle w:val="span"/>
+          <w:rFonts w:ascii="Alegreya Sans" w:eastAsia="Alegreya Sans" w:hAnsi="Alegreya Sans" w:cs="Alegreya Sans"/>
+          <w:sz w:val="20"/>
+          <w:szCs w:val="20"/>
+        </w:rPr>
+        <w:t>, Django, Flask, Redis &amp; Celery data development and integration.</w:t>
+      </w:r>
+      <w:r>
+        <w:rPr>
+          <w:rStyle w:val="span"/>
+          <w:rFonts w:ascii="Alegreya Sans" w:eastAsia="Alegreya Sans" w:hAnsi="Alegreya Sans" w:cs="Alegreya Sans"/>
+          <w:sz w:val="20"/>
+          <w:szCs w:val="20"/>
+        </w:rPr>
+        <w:t xml:space="preserve"> Linux, Bash Script</w:t>
+      </w:r>
+      <w:r>
+        <w:rPr>
+          <w:rStyle w:val="span"/>
+          <w:rFonts w:ascii="Alegreya Sans" w:eastAsia="Alegreya Sans" w:hAnsi="Alegreya Sans" w:cs="Alegreya Sans"/>
+          <w:sz w:val="20"/>
+          <w:szCs w:val="20"/>
+        </w:rPr>
+        <w:t xml:space="preserve">, </w:t>
+      </w:r>
+      <w:r>
+        <w:rPr>
+          <w:rStyle w:val="span"/>
+          <w:rFonts w:ascii="Alegreya Sans" w:eastAsia="Alegreya Sans" w:hAnsi="Alegreya Sans" w:cs="Alegreya Sans"/>
+          <w:sz w:val="20"/>
+          <w:szCs w:val="20"/>
+        </w:rPr>
+        <w:t>Git, GitHub,</w:t>
+      </w:r>
+      <w:r>
+        <w:rPr>
+          <w:rStyle w:val="span"/>
+          <w:rFonts w:ascii="Alegreya Sans" w:eastAsia="Alegreya Sans" w:hAnsi="Alegreya Sans" w:cs="Alegreya Sans"/>
+          <w:sz w:val="20"/>
+          <w:szCs w:val="20"/>
+        </w:rPr>
+        <w:t xml:space="preserve"> </w:t>
+      </w:r>
+      <w:proofErr w:type="spellStart"/>
+      <w:r>
+        <w:rPr>
+          <w:rStyle w:val="span"/>
+          <w:rFonts w:ascii="Alegreya Sans" w:eastAsia="Alegreya Sans" w:hAnsi="Alegreya Sans" w:cs="Alegreya Sans"/>
+          <w:sz w:val="20"/>
+          <w:szCs w:val="20"/>
+        </w:rPr>
+        <w:t>GitOps</w:t>
+      </w:r>
+      <w:proofErr w:type="spellEnd"/>
+      <w:r>
+        <w:rPr>
+          <w:rStyle w:val="span"/>
+          <w:rFonts w:ascii="Alegreya Sans" w:eastAsia="Alegreya Sans" w:hAnsi="Alegreya Sans" w:cs="Alegreya Sans"/>
+          <w:sz w:val="20"/>
+          <w:szCs w:val="20"/>
+        </w:rPr>
+        <w:t>,</w:t>
+      </w:r>
+      <w:r>
+        <w:rPr>
+          <w:rStyle w:val="span"/>
+          <w:rFonts w:ascii="Alegreya Sans" w:eastAsia="Alegreya Sans" w:hAnsi="Alegreya Sans" w:cs="Alegreya Sans"/>
+          <w:sz w:val="20"/>
+          <w:szCs w:val="20"/>
+        </w:rPr>
+        <w:t xml:space="preserve"> Cryptography, SSL &amp; </w:t>
+      </w:r>
+      <w:r>
+        <w:rPr>
+          <w:rStyle w:val="span"/>
+          <w:rFonts w:ascii="Alegreya Sans" w:eastAsia="Alegreya Sans" w:hAnsi="Alegreya Sans" w:cs="Alegreya Sans"/>
+          <w:sz w:val="20"/>
+          <w:szCs w:val="20"/>
+        </w:rPr>
+        <w:t>Cyber Security</w:t>
+      </w:r>
+      <w:r>
+        <w:rPr>
+          <w:rStyle w:val="span"/>
+          <w:rFonts w:ascii="Alegreya Sans" w:eastAsia="Alegreya Sans" w:hAnsi="Alegreya Sans" w:cs="Alegreya Sans"/>
+          <w:sz w:val="20"/>
+          <w:szCs w:val="20"/>
+        </w:rPr>
+        <w:t xml:space="preserve">, </w:t>
+      </w:r>
+      <w:r>
+        <w:rPr>
+          <w:rStyle w:val="span"/>
+          <w:rFonts w:ascii="Alegreya Sans" w:eastAsia="Alegreya Sans" w:hAnsi="Alegreya Sans" w:cs="Alegreya Sans"/>
+          <w:sz w:val="20"/>
+          <w:szCs w:val="20"/>
+        </w:rPr>
+        <w:t>Data Analysis &amp; Data Science.</w:t>
+      </w:r>
+      <w:r>
+        <w:rPr>
+          <w:rStyle w:val="span"/>
+          <w:rFonts w:ascii="Alegreya Sans" w:eastAsia="Alegreya Sans" w:hAnsi="Alegreya Sans" w:cs="Alegreya Sans"/>
+          <w:sz w:val="20"/>
+          <w:szCs w:val="20"/>
+        </w:rPr>
+        <w:t xml:space="preserve"> </w:t>
       </w:r>
     </w:p>
     <w:p>
@@ -1566,26 +1584,7 @@
           <w:sz w:val="20"/>
           <w:szCs w:val="20"/>
         </w:rPr>
-        <w:t>Service went down April 14</w:t>
-      </w:r>
-      <w:r>
-        <w:rPr>
-          <w:rStyle w:val="span"/>
-          <w:rFonts w:ascii="Alegreya Sans" w:eastAsia="Alegreya Sans" w:hAnsi="Alegreya Sans" w:cs="Alegreya Sans"/>
-          <w:sz w:val="20"/>
-          <w:szCs w:val="20"/>
-          <w:vertAlign w:val="superscript"/>
-        </w:rPr>
-        <w:t>th</w:t>
-      </w:r>
-      <w:r>
-        <w:rPr>
-          <w:rStyle w:val="span"/>
-          <w:rFonts w:ascii="Alegreya Sans" w:eastAsia="Alegreya Sans" w:hAnsi="Alegreya Sans" w:cs="Alegreya Sans"/>
-          <w:sz w:val="20"/>
-          <w:szCs w:val="20"/>
-        </w:rPr>
-        <w:t xml:space="preserve"> due to cost, have been approved by IBM’s partner program and am currently receiving $3000 USD for 6 months in funding starting May 1st. </w:t>
+        <w:t xml:space="preserve">Recently Site Operations Management and Migration was performed on the site to migrate the web application from Liquid-web dedicated servers to IBM Bare-metal Servers. </w:t>
       </w:r>
     </w:p>
     <w:p>
@@ -1611,6 +1610,107 @@
           <w:sz w:val="20"/>
           <w:szCs w:val="20"/>
         </w:rPr>
+        <w:t>Service went down April 14</w:t>
+      </w:r>
+      <w:r>
+        <w:rPr>
+          <w:rStyle w:val="span"/>
+          <w:rFonts w:ascii="Alegreya Sans" w:eastAsia="Alegreya Sans" w:hAnsi="Alegreya Sans" w:cs="Alegreya Sans"/>
+          <w:sz w:val="20"/>
+          <w:szCs w:val="20"/>
+          <w:vertAlign w:val="superscript"/>
+        </w:rPr>
+        <w:t>th</w:t>
+      </w:r>
+      <w:r>
+        <w:rPr>
+          <w:rStyle w:val="span"/>
+          <w:rFonts w:ascii="Alegreya Sans" w:eastAsia="Alegreya Sans" w:hAnsi="Alegreya Sans" w:cs="Alegreya Sans"/>
+          <w:sz w:val="20"/>
+          <w:szCs w:val="20"/>
+        </w:rPr>
+        <w:t xml:space="preserve"> due to cost, have been approved by IBM’s partner program and am currently receiving $3000 USD for 6 months in funding starting May 1st. </w:t>
+      </w:r>
+    </w:p>
+    <w:p>
+      <w:pPr>
+        <w:pStyle w:val="ulli"/>
+        <w:numPr>
+          <w:ilvl w:val="0"/>
+          <w:numId w:val="9"/>
+        </w:numPr>
+        <w:spacing w:line="276" w:lineRule="auto"/>
+        <w:ind w:left="865" w:right="200" w:hanging="261"/>
+        <w:rPr>
+          <w:rStyle w:val="span"/>
+          <w:rFonts w:ascii="Alegreya Sans" w:eastAsia="Alegreya Sans" w:hAnsi="Alegreya Sans" w:cs="Alegreya Sans"/>
+          <w:sz w:val="20"/>
+          <w:szCs w:val="20"/>
+        </w:rPr>
+      </w:pPr>
+      <w:r>
+        <w:rPr>
+          <w:rStyle w:val="span"/>
+          <w:rFonts w:ascii="Alegreya Sans" w:eastAsia="Alegreya Sans" w:hAnsi="Alegreya Sans" w:cs="Alegreya Sans"/>
+          <w:sz w:val="20"/>
+          <w:szCs w:val="20"/>
+        </w:rPr>
+        <w:t xml:space="preserve">To receive this funding, its requirements had to be </w:t>
+      </w:r>
+      <w:r>
+        <w:rPr>
+          <w:rStyle w:val="span"/>
+          <w:rFonts w:ascii="Alegreya Sans" w:eastAsia="Alegreya Sans" w:hAnsi="Alegreya Sans" w:cs="Alegreya Sans"/>
+          <w:sz w:val="20"/>
+          <w:szCs w:val="20"/>
+          <w:highlight w:val="yellow"/>
+        </w:rPr>
+        <w:t xml:space="preserve">analyzed </w:t>
+      </w:r>
+      <w:r>
+        <w:rPr>
+          <w:rStyle w:val="span"/>
+          <w:rFonts w:ascii="Alegreya Sans" w:eastAsia="Alegreya Sans" w:hAnsi="Alegreya Sans" w:cs="Alegreya Sans"/>
+          <w:sz w:val="20"/>
+          <w:szCs w:val="20"/>
+          <w:highlight w:val="yellow"/>
+        </w:rPr>
+        <w:t>and discussed with IBM stakeholders</w:t>
+      </w:r>
+      <w:r>
+        <w:rPr>
+          <w:rStyle w:val="span"/>
+          <w:rFonts w:ascii="Alegreya Sans" w:eastAsia="Alegreya Sans" w:hAnsi="Alegreya Sans" w:cs="Alegreya Sans"/>
+          <w:sz w:val="20"/>
+          <w:szCs w:val="20"/>
+        </w:rPr>
+        <w:t xml:space="preserve"> to ensure adequate levels of funding for computational resources required.</w:t>
+      </w:r>
+    </w:p>
+    <w:p>
+      <w:pPr>
+        <w:pStyle w:val="ulli"/>
+        <w:numPr>
+          <w:ilvl w:val="0"/>
+          <w:numId w:val="9"/>
+        </w:numPr>
+        <w:spacing w:line="276" w:lineRule="auto"/>
+        <w:ind w:left="865" w:right="200" w:hanging="261"/>
+        <w:rPr>
+          <w:rStyle w:val="span"/>
+          <w:rFonts w:ascii="Alegreya Sans" w:eastAsia="Alegreya Sans" w:hAnsi="Alegreya Sans" w:cs="Alegreya Sans"/>
+          <w:sz w:val="20"/>
+          <w:szCs w:val="20"/>
+        </w:rPr>
+      </w:pPr>
+      <w:r>
+        <w:rPr>
+          <w:rStyle w:val="span"/>
+          <w:rFonts w:ascii="Alegreya Sans" w:eastAsia="Alegreya Sans" w:hAnsi="Alegreya Sans" w:cs="Alegreya Sans"/>
+          <w:sz w:val="20"/>
+          <w:szCs w:val="20"/>
+        </w:rPr>
+        <w:lastRenderedPageBreak/>
         <w:t>Postproduction</w:t>
       </w:r>
       <w:r>
@@ -1768,17 +1868,7 @@
             <w:sz w:val="20"/>
             <w:szCs w:val="20"/>
           </w:rPr>
-          <w:t>https://adamas-</w:t>
-        </w:r>
-        <w:r>
-          <w:rPr>
-            <w:rStyle w:val="Hyperlink"/>
-            <w:rFonts w:ascii="Alegreya Sans" w:eastAsia="Alegreya Sans" w:hAnsi="Alegreya Sans" w:cs="Alegreya Sans"/>
-            <w:sz w:val="20"/>
-            <w:szCs w:val="20"/>
-          </w:rPr>
-          <w:lastRenderedPageBreak/>
-          <w:t>audio.medium.com/adamas-audio-machine-learning-and-web-development-to-produce-cheap-audiobooks-and-voice-cloning-a05608e4485f</w:t>
+          <w:t>https://adamas-audio.medium.com/adamas-audio-machine-learning-and-web-development-to-produce-cheap-audiobooks-and-voice-cloning-a05608e4485f</w:t>
         </w:r>
       </w:hyperlink>
       <w:r>
@@ -2470,16 +2560,56 @@
           <w:sz w:val="20"/>
           <w:szCs w:val="20"/>
         </w:rPr>
-        <w:t>Machine Learning Libraries like Tensorflow, Keras, SciKit-Learn, were utilized to identify patterns</w:t>
-      </w:r>
-      <w:r>
-        <w:rPr>
-          <w:rStyle w:val="span"/>
-          <w:rFonts w:ascii="Alegreya Sans" w:eastAsia="Alegreya Sans" w:hAnsi="Alegreya Sans" w:cs="Alegreya Sans"/>
-          <w:sz w:val="20"/>
-          <w:szCs w:val="20"/>
-        </w:rPr>
-        <w:t xml:space="preserve"> within trading data. This was done to create predictive analytics with regard to share and commodity prices. </w:t>
+        <w:t xml:space="preserve">Machine Learning Libraries like Tensorflow, Keras, </w:t>
+      </w:r>
+      <w:proofErr w:type="spellStart"/>
+      <w:r>
+        <w:rPr>
+          <w:rStyle w:val="span"/>
+          <w:rFonts w:ascii="Alegreya Sans" w:eastAsia="Alegreya Sans" w:hAnsi="Alegreya Sans" w:cs="Alegreya Sans"/>
+          <w:sz w:val="20"/>
+          <w:szCs w:val="20"/>
+        </w:rPr>
+        <w:t>SciKit</w:t>
+      </w:r>
+      <w:proofErr w:type="spellEnd"/>
+      <w:r>
+        <w:rPr>
+          <w:rStyle w:val="span"/>
+          <w:rFonts w:ascii="Alegreya Sans" w:eastAsia="Alegreya Sans" w:hAnsi="Alegreya Sans" w:cs="Alegreya Sans"/>
+          <w:sz w:val="20"/>
+          <w:szCs w:val="20"/>
+        </w:rPr>
+        <w:t>-Learn, were utilized to identify patterns</w:t>
+      </w:r>
+      <w:r>
+        <w:rPr>
+          <w:rStyle w:val="span"/>
+          <w:rFonts w:ascii="Alegreya Sans" w:eastAsia="Alegreya Sans" w:hAnsi="Alegreya Sans" w:cs="Alegreya Sans"/>
+          <w:sz w:val="20"/>
+          <w:szCs w:val="20"/>
+        </w:rPr>
+        <w:t xml:space="preserve"> within trading data. This was done to create predictive analytics </w:t>
+      </w:r>
+      <w:proofErr w:type="gramStart"/>
+      <w:r>
+        <w:rPr>
+          <w:rStyle w:val="span"/>
+          <w:rFonts w:ascii="Alegreya Sans" w:eastAsia="Alegreya Sans" w:hAnsi="Alegreya Sans" w:cs="Alegreya Sans"/>
+          <w:sz w:val="20"/>
+          <w:szCs w:val="20"/>
+        </w:rPr>
+        <w:t>with regard to</w:t>
+      </w:r>
+      <w:proofErr w:type="gramEnd"/>
+      <w:r>
+        <w:rPr>
+          <w:rStyle w:val="span"/>
+          <w:rFonts w:ascii="Alegreya Sans" w:eastAsia="Alegreya Sans" w:hAnsi="Alegreya Sans" w:cs="Alegreya Sans"/>
+          <w:sz w:val="20"/>
+          <w:szCs w:val="20"/>
+        </w:rPr>
+        <w:t xml:space="preserve"> share and commodity prices. </w:t>
       </w:r>
     </w:p>
     <w:p>
@@ -2551,7 +2681,27 @@
           <w:sz w:val="20"/>
           <w:szCs w:val="20"/>
         </w:rPr>
-        <w:t>Scanning Software to perform analysis on but not limited to trading volume, outstanding share volume, news feeds regarding trading catalysts and trading sentiment. Data generated were integrated into machine learning predictive system to produce a scoring system, to create buy/sell signals for equities and commodities.</w:t>
+        <w:t xml:space="preserve">Scanning Software to perform analysis on but not limited to trading volume, outstanding share volume, news feeds regarding trading catalysts and trading sentiment. Data generated </w:t>
+      </w:r>
+      <w:proofErr w:type="gramStart"/>
+      <w:r>
+        <w:rPr>
+          <w:rStyle w:val="span"/>
+          <w:rFonts w:ascii="Alegreya Sans" w:eastAsia="Alegreya Sans" w:hAnsi="Alegreya Sans" w:cs="Alegreya Sans"/>
+          <w:sz w:val="20"/>
+          <w:szCs w:val="20"/>
+        </w:rPr>
+        <w:t>were</w:t>
+      </w:r>
+      <w:proofErr w:type="gramEnd"/>
+      <w:r>
+        <w:rPr>
+          <w:rStyle w:val="span"/>
+          <w:rFonts w:ascii="Alegreya Sans" w:eastAsia="Alegreya Sans" w:hAnsi="Alegreya Sans" w:cs="Alegreya Sans"/>
+          <w:sz w:val="20"/>
+          <w:szCs w:val="20"/>
+        </w:rPr>
+        <w:t xml:space="preserve"> integrated into machine learning predictive system to produce a scoring system, to create buy/sell signals for equities and commodities.</w:t>
       </w:r>
     </w:p>
     <w:p>
@@ -2750,16 +2900,47 @@
           <w:sz w:val="20"/>
           <w:szCs w:val="20"/>
         </w:rPr>
-        <w:t>Research skills gained were:</w:t>
-      </w:r>
-      <w:r>
-        <w:rPr>
-          <w:rStyle w:val="span"/>
-          <w:rFonts w:ascii="Alegreya Sans" w:eastAsia="Alegreya Sans" w:hAnsi="Alegreya Sans" w:cs="Alegreya Sans"/>
-          <w:sz w:val="20"/>
-          <w:szCs w:val="20"/>
-        </w:rPr>
-        <w:t xml:space="preserve"> attention to detail and data gather skills, pattern recognition, presentation of research/findings, data analysis, prioritization of time sensitive tasks, extreme organization, quick adaptability. </w:t>
+        <w:t xml:space="preserve">Research skills gained </w:t>
+      </w:r>
+      <w:proofErr w:type="gramStart"/>
+      <w:r>
+        <w:rPr>
+          <w:rStyle w:val="span"/>
+          <w:rFonts w:ascii="Alegreya Sans" w:eastAsia="Alegreya Sans" w:hAnsi="Alegreya Sans" w:cs="Alegreya Sans"/>
+          <w:sz w:val="20"/>
+          <w:szCs w:val="20"/>
+        </w:rPr>
+        <w:t>were:</w:t>
+      </w:r>
+      <w:proofErr w:type="gramEnd"/>
+      <w:r>
+        <w:rPr>
+          <w:rStyle w:val="span"/>
+          <w:rFonts w:ascii="Alegreya Sans" w:eastAsia="Alegreya Sans" w:hAnsi="Alegreya Sans" w:cs="Alegreya Sans"/>
+          <w:sz w:val="20"/>
+          <w:szCs w:val="20"/>
+        </w:rPr>
+        <w:t xml:space="preserve"> attention to detail and data </w:t>
+      </w:r>
+      <w:proofErr w:type="gramStart"/>
+      <w:r>
+        <w:rPr>
+          <w:rStyle w:val="span"/>
+          <w:rFonts w:ascii="Alegreya Sans" w:eastAsia="Alegreya Sans" w:hAnsi="Alegreya Sans" w:cs="Alegreya Sans"/>
+          <w:sz w:val="20"/>
+          <w:szCs w:val="20"/>
+        </w:rPr>
+        <w:t>gather</w:t>
+      </w:r>
+      <w:proofErr w:type="gramEnd"/>
+      <w:r>
+        <w:rPr>
+          <w:rStyle w:val="span"/>
+          <w:rFonts w:ascii="Alegreya Sans" w:eastAsia="Alegreya Sans" w:hAnsi="Alegreya Sans" w:cs="Alegreya Sans"/>
+          <w:sz w:val="20"/>
+          <w:szCs w:val="20"/>
+        </w:rPr>
+        <w:t xml:space="preserve"> skills, pattern recognition, presentation of research/findings, data analysis, prioritization of time sensitive tasks, extreme organization, quick adaptability. </w:t>
       </w:r>
     </w:p>
     <w:p>
@@ -3063,6 +3244,7 @@
           <w:sz w:val="20"/>
           <w:szCs w:val="20"/>
         </w:rPr>
+        <w:lastRenderedPageBreak/>
         <w:t>ODMR thesis: Worked on building a building an optically detected magnetic resonance (ODMR) microscope, with the intent of mind to use qubits to produce nanoscale imagery and video.</w:t>
       </w:r>
     </w:p>
@@ -3135,7 +3317,6 @@
                 <w:sz w:val="20"/>
                 <w:szCs w:val="20"/>
               </w:rPr>
-              <w:lastRenderedPageBreak/>
               <w:t>Bachelor of Science</w:t>
             </w:r>
             <w:r>
